--- a/tessdata/thesis-draft.docx
+++ b/tessdata/thesis-draft.docx
@@ -32,7 +32,19 @@
         <w:rPr>
           <w:lang w:val="en-US"/>
         </w:rPr>
-        <w:t>The aim of the thesis is to create a mobile appli</w:t>
+        <w:t>The purpose of this</w:t>
+      </w:r>
+      <w:r>
+        <w:rPr>
+          <w:lang w:val="en-US"/>
+        </w:rPr>
+        <w:t xml:space="preserve"> </w:t>
+      </w:r>
+      <w:r>
+        <w:rPr>
+          <w:lang w:val="en-US"/>
+        </w:rPr>
+        <w:t>thesis is to create a mobile appli</w:t>
       </w:r>
       <w:r>
         <w:rPr>
@@ -64,8 +76,6 @@
         </w:rPr>
         <w:t>authenticated</w:t>
       </w:r>
-      <w:bookmarkStart w:id="0" w:name="_GoBack"/>
-      <w:bookmarkEnd w:id="0"/>
       <w:r>
         <w:rPr>
           <w:lang w:val="en-US"/>
@@ -128,7 +138,19 @@
         <w:rPr>
           <w:lang w:val="en-US"/>
         </w:rPr>
-        <w:t xml:space="preserve">the thesis, a working implementation of expense tracking mobile application appears. </w:t>
+        <w:t xml:space="preserve">the thesis, a working implementation of expense tracking mobile application </w:t>
+      </w:r>
+      <w:r>
+        <w:rPr>
+          <w:lang w:val="en-US"/>
+        </w:rPr>
+        <w:t xml:space="preserve">for Android </w:t>
+      </w:r>
+      <w:r>
+        <w:rPr>
+          <w:lang w:val="en-US"/>
+        </w:rPr>
+        <w:t xml:space="preserve">appears. </w:t>
       </w:r>
       <w:r>
         <w:rPr>
@@ -229,6 +251,1384 @@
     <w:p>
       <w:pPr>
         <w:rPr>
+          <w:lang w:val="en-US"/>
+        </w:rPr>
+      </w:pPr>
+    </w:p>
+    <w:p>
+      <w:pPr>
+        <w:rPr>
+          <w:lang w:val="en-US"/>
+        </w:rPr>
+      </w:pPr>
+    </w:p>
+    <w:p>
+      <w:pPr>
+        <w:rPr>
+          <w:lang w:val="en-US"/>
+        </w:rPr>
+      </w:pPr>
+    </w:p>
+    <w:p>
+      <w:pPr>
+        <w:rPr>
+          <w:lang w:val="en-US"/>
+        </w:rPr>
+      </w:pPr>
+    </w:p>
+    <w:p>
+      <w:pPr>
+        <w:rPr>
+          <w:lang w:val="en-US"/>
+        </w:rPr>
+      </w:pPr>
+    </w:p>
+    <w:p>
+      <w:pPr>
+        <w:pStyle w:val="Heading1"/>
+        <w:numPr>
+          <w:ilvl w:val="0"/>
+          <w:numId w:val="0"/>
+        </w:numPr>
+        <w:ind w:left="432"/>
+        <w:rPr>
+          <w:lang w:val="en-US"/>
+        </w:rPr>
+      </w:pPr>
+      <w:r>
+        <w:rPr>
+          <w:lang w:val="en-US"/>
+        </w:rPr>
+        <w:lastRenderedPageBreak/>
+        <w:t>Annotatsioon</w:t>
+      </w:r>
+    </w:p>
+    <w:p>
+      <w:pPr>
+        <w:spacing w:line="360" w:lineRule="auto"/>
+        <w:rPr>
+          <w:lang w:val="en-US"/>
+        </w:rPr>
+      </w:pPr>
+      <w:r>
+        <w:rPr>
+          <w:lang w:val="en-US"/>
+        </w:rPr>
+        <w:t>Käesoleva töö eesmärgiks on luua mobiilirakendus kasuataja kulude pidamiseks ja dokumenteerimiseks</w:t>
+      </w:r>
+      <w:r>
+        <w:rPr>
+          <w:lang w:val="en-US"/>
+        </w:rPr>
+        <w:t xml:space="preserve">, </w:t>
+      </w:r>
+      <w:r>
+        <w:rPr>
+          <w:lang w:val="en-US"/>
+        </w:rPr>
+        <w:t>peamiselt fokuseerides funkstionaalsusele, mis peab lubama teha pilte Eesti ettevõtete poolt väljastatud ostutšekkidest</w:t>
+      </w:r>
+      <w:r>
+        <w:rPr>
+          <w:lang w:val="en-US"/>
+        </w:rPr>
+        <w:t>, lugeda väja kulu baasinformatiooni ostkutšekki pildi pealt</w:t>
+      </w:r>
+      <w:r>
+        <w:rPr>
+          <w:lang w:val="en-US"/>
+        </w:rPr>
+        <w:t xml:space="preserve"> </w:t>
+      </w:r>
+      <w:r>
+        <w:rPr>
+          <w:lang w:val="en-US"/>
+        </w:rPr>
+        <w:t>ning salvestada saadud informatsiooni autentitud kasutaja kulude listi.</w:t>
+      </w:r>
+    </w:p>
+    <w:p>
+      <w:pPr>
+        <w:spacing w:line="360" w:lineRule="auto"/>
+        <w:rPr>
+          <w:lang w:val="en-US"/>
+        </w:rPr>
+      </w:pPr>
+      <w:r>
+        <w:rPr>
+          <w:lang w:val="en-US"/>
+        </w:rPr>
+        <w:t>Töö põhilisteks probleemideks on sobivate rakenduse arhitektuuri -ja disainilahenduste väljatöötamine r</w:t>
+      </w:r>
+      <w:r>
+        <w:rPr>
+          <w:lang w:val="en-US"/>
+        </w:rPr>
+        <w:t xml:space="preserve">akenduse jõudluse, kasutatavuse, </w:t>
+      </w:r>
+      <w:r>
+        <w:rPr>
+          <w:lang w:val="en-US"/>
+        </w:rPr>
+        <w:t xml:space="preserve">turvalisuse </w:t>
+      </w:r>
+      <w:r>
+        <w:rPr>
+          <w:lang w:val="en-US"/>
+        </w:rPr>
+        <w:t xml:space="preserve">ja edasiarenduse </w:t>
+      </w:r>
+      <w:r>
+        <w:rPr>
+          <w:lang w:val="en-US"/>
+        </w:rPr>
+        <w:t>perspektiividest</w:t>
+      </w:r>
+      <w:r>
+        <w:rPr>
+          <w:lang w:val="en-US"/>
+        </w:rPr>
+        <w:t xml:space="preserve"> ning </w:t>
+      </w:r>
+      <w:r>
+        <w:rPr>
+          <w:lang w:val="en-US"/>
+        </w:rPr>
+        <w:t>ostu</w:t>
+      </w:r>
+      <w:r>
+        <w:rPr>
+          <w:lang w:val="en-US"/>
+        </w:rPr>
+        <w:t>tšekki</w:t>
+      </w:r>
+      <w:r>
+        <w:rPr>
+          <w:lang w:val="en-US"/>
+        </w:rPr>
+        <w:t xml:space="preserve"> </w:t>
+      </w:r>
+      <w:r>
+        <w:rPr>
+          <w:lang w:val="en-US"/>
+        </w:rPr>
+        <w:t xml:space="preserve">pildi pealt kulu info väljalugemise </w:t>
+      </w:r>
+      <w:r>
+        <w:rPr>
+          <w:lang w:val="en-US"/>
+        </w:rPr>
+        <w:t>effektiivse</w:t>
+      </w:r>
+      <w:r>
+        <w:rPr>
+          <w:lang w:val="en-US"/>
+        </w:rPr>
+        <w:t>te</w:t>
+      </w:r>
+      <w:r>
+        <w:rPr>
+          <w:lang w:val="en-US"/>
+        </w:rPr>
+        <w:t xml:space="preserve"> </w:t>
+      </w:r>
+      <w:r>
+        <w:rPr>
+          <w:lang w:val="en-US"/>
+        </w:rPr>
+        <w:t>mehhanismide uurimine ning implementeerimine.</w:t>
+      </w:r>
+    </w:p>
+    <w:p>
+      <w:pPr>
+        <w:spacing w:line="360" w:lineRule="auto"/>
+        <w:rPr>
+          <w:lang w:val="en-US"/>
+        </w:rPr>
+      </w:pPr>
+      <w:r>
+        <w:rPr>
+          <w:lang w:val="en-US"/>
+        </w:rPr>
+        <w:t xml:space="preserve">Töö tulemusena valmib mobiilirakendus kulude pidamiseks Android platvormile. Peale </w:t>
+      </w:r>
+      <w:r>
+        <w:rPr>
+          <w:lang w:val="en-US"/>
+        </w:rPr>
+        <w:t>seda, kui rakenduse funktsionaalsus kulude väljalugemiseks ostutšekkide piltide pealt läbib testmisfaasi, tehakse järeldusi selle toimimise ja kindluse kohta. Lisaks tuuakse välja ka võimalikke edasiarenduvõimalusi ja parandusi valminud mobiilirakenuse jaoks.</w:t>
+      </w:r>
+    </w:p>
+    <w:p>
+      <w:pPr>
+        <w:spacing w:line="360" w:lineRule="auto"/>
+        <w:rPr>
+          <w:lang w:val="en-US"/>
+        </w:rPr>
+      </w:pPr>
+    </w:p>
+    <w:p>
+      <w:pPr>
+        <w:rPr>
+          <w:lang w:val="en-US"/>
+        </w:rPr>
+      </w:pPr>
+    </w:p>
+    <w:p>
+      <w:pPr>
+        <w:rPr>
+          <w:lang w:val="en-US"/>
+        </w:rPr>
+      </w:pPr>
+    </w:p>
+    <w:p>
+      <w:pPr>
+        <w:rPr>
+          <w:lang w:val="en-US"/>
+        </w:rPr>
+      </w:pPr>
+    </w:p>
+    <w:p>
+      <w:pPr>
+        <w:rPr>
+          <w:lang w:val="en-US"/>
+        </w:rPr>
+      </w:pPr>
+    </w:p>
+    <w:p>
+      <w:pPr>
+        <w:rPr>
+          <w:lang w:val="en-US"/>
+        </w:rPr>
+      </w:pPr>
+    </w:p>
+    <w:p>
+      <w:pPr>
+        <w:rPr>
+          <w:lang w:val="en-US"/>
+        </w:rPr>
+      </w:pPr>
+    </w:p>
+    <w:p>
+      <w:pPr>
+        <w:rPr>
+          <w:lang w:val="en-US"/>
+        </w:rPr>
+      </w:pPr>
+    </w:p>
+    <w:p>
+      <w:pPr>
+        <w:rPr>
+          <w:lang w:val="en-US"/>
+        </w:rPr>
+      </w:pPr>
+    </w:p>
+    <w:p>
+      <w:pPr>
+        <w:rPr>
+          <w:lang w:val="en-US"/>
+        </w:rPr>
+      </w:pPr>
+    </w:p>
+    <w:p>
+      <w:pPr>
+        <w:rPr>
+          <w:lang w:val="en-US"/>
+        </w:rPr>
+      </w:pPr>
+    </w:p>
+    <w:p>
+      <w:pPr>
+        <w:rPr>
+          <w:lang w:val="en-US"/>
+        </w:rPr>
+      </w:pPr>
+    </w:p>
+    <w:p>
+      <w:pPr>
+        <w:rPr>
+          <w:lang w:val="en-US"/>
+        </w:rPr>
+      </w:pPr>
+    </w:p>
+    <w:p>
+      <w:pPr>
+        <w:rPr>
+          <w:lang w:val="en-US"/>
+        </w:rPr>
+      </w:pPr>
+    </w:p>
+    <w:p>
+      <w:pPr>
+        <w:rPr>
+          <w:lang w:val="en-US"/>
+        </w:rPr>
+      </w:pPr>
+    </w:p>
+    <w:p>
+      <w:pPr>
+        <w:rPr>
+          <w:lang w:val="en-US"/>
+        </w:rPr>
+      </w:pPr>
+    </w:p>
+    <w:p>
+      <w:pPr>
+        <w:rPr>
+          <w:lang w:val="en-US"/>
+        </w:rPr>
+      </w:pPr>
+    </w:p>
+    <w:p>
+      <w:pPr>
+        <w:pStyle w:val="Heading1"/>
+        <w:numPr>
+          <w:ilvl w:val="0"/>
+          <w:numId w:val="0"/>
+        </w:numPr>
+        <w:ind w:left="432"/>
+        <w:rPr>
+          <w:lang w:val="en-US"/>
+        </w:rPr>
+      </w:pPr>
+      <w:r>
+        <w:rPr>
+          <w:lang w:val="en-US"/>
+        </w:rPr>
+        <w:lastRenderedPageBreak/>
+        <w:t>Glossary of terms and abbreviations</w:t>
+      </w:r>
+    </w:p>
+    <w:p>
+      <w:pPr>
+        <w:rPr>
+          <w:lang w:val="en-US"/>
+        </w:rPr>
+      </w:pPr>
+    </w:p>
+    <w:tbl>
+      <w:tblPr>
+        <w:tblStyle w:val="TableGrid"/>
+        <w:tblW w:w="0" w:type="auto"/>
+        <w:tblBorders>
+          <w:top w:val="none" w:sz="0" w:space="0" w:color="auto"/>
+          <w:left w:val="none" w:sz="0" w:space="0" w:color="auto"/>
+          <w:bottom w:val="none" w:sz="0" w:space="0" w:color="auto"/>
+          <w:right w:val="none" w:sz="0" w:space="0" w:color="auto"/>
+          <w:insideH w:val="none" w:sz="0" w:space="0" w:color="auto"/>
+          <w:insideV w:val="none" w:sz="0" w:space="0" w:color="auto"/>
+        </w:tblBorders>
+        <w:tblLook w:val="04A0" w:firstRow="1" w:lastRow="0" w:firstColumn="1" w:lastColumn="0" w:noHBand="0" w:noVBand="1"/>
+      </w:tblPr>
+      <w:tblGrid>
+        <w:gridCol w:w="3510"/>
+        <w:gridCol w:w="5716"/>
+      </w:tblGrid>
+      <w:tr>
+        <w:trPr>
+          <w:trHeight w:val="409"/>
+        </w:trPr>
+        <w:tc>
+          <w:tcPr>
+            <w:tcW w:w="3510" w:type="dxa"/>
+          </w:tcPr>
+          <w:p>
+            <w:pPr>
+              <w:spacing w:line="720" w:lineRule="auto"/>
+              <w:rPr>
+                <w:b/>
+              </w:rPr>
+            </w:pPr>
+            <w:r>
+              <w:rPr>
+                <w:b/>
+              </w:rPr>
+              <w:t>API</w:t>
+            </w:r>
+          </w:p>
+        </w:tc>
+        <w:tc>
+          <w:tcPr>
+            <w:tcW w:w="5716" w:type="dxa"/>
+          </w:tcPr>
+          <w:p>
+            <w:pPr>
+              <w:spacing w:line="720" w:lineRule="auto"/>
+              <w:rPr>
+                <w:lang w:val="en-US"/>
+              </w:rPr>
+            </w:pPr>
+            <w:r>
+              <w:rPr>
+                <w:lang w:val="en-US"/>
+              </w:rPr>
+              <w:t>Optical charachter recognition</w:t>
+            </w:r>
+          </w:p>
+        </w:tc>
+      </w:tr>
+      <w:tr>
+        <w:trPr>
+          <w:trHeight w:val="409"/>
+        </w:trPr>
+        <w:tc>
+          <w:tcPr>
+            <w:tcW w:w="3510" w:type="dxa"/>
+          </w:tcPr>
+          <w:p>
+            <w:pPr>
+              <w:spacing w:line="720" w:lineRule="auto"/>
+              <w:rPr>
+                <w:b/>
+              </w:rPr>
+            </w:pPr>
+            <w:r>
+              <w:rPr>
+                <w:b/>
+              </w:rPr>
+              <w:t>APK</w:t>
+            </w:r>
+          </w:p>
+        </w:tc>
+        <w:tc>
+          <w:tcPr>
+            <w:tcW w:w="5716" w:type="dxa"/>
+          </w:tcPr>
+          <w:p>
+            <w:pPr>
+              <w:spacing w:line="720" w:lineRule="auto"/>
+              <w:rPr>
+                <w:lang w:val="en-US"/>
+              </w:rPr>
+            </w:pPr>
+            <w:r>
+              <w:rPr>
+                <w:lang w:val="en-US"/>
+              </w:rPr>
+              <w:t>Android application package</w:t>
+            </w:r>
+          </w:p>
+        </w:tc>
+      </w:tr>
+      <w:tr>
+        <w:trPr>
+          <w:trHeight w:val="424"/>
+        </w:trPr>
+        <w:tc>
+          <w:tcPr>
+            <w:tcW w:w="3510" w:type="dxa"/>
+          </w:tcPr>
+          <w:p>
+            <w:pPr>
+              <w:spacing w:line="720" w:lineRule="auto"/>
+              <w:rPr>
+                <w:b/>
+              </w:rPr>
+            </w:pPr>
+            <w:r>
+              <w:rPr>
+                <w:b/>
+              </w:rPr>
+              <w:t>CPU</w:t>
+            </w:r>
+          </w:p>
+        </w:tc>
+        <w:tc>
+          <w:tcPr>
+            <w:tcW w:w="5716" w:type="dxa"/>
+          </w:tcPr>
+          <w:p>
+            <w:pPr>
+              <w:spacing w:line="720" w:lineRule="auto"/>
+              <w:rPr>
+                <w:lang w:val="en-US"/>
+              </w:rPr>
+            </w:pPr>
+            <w:r>
+              <w:rPr>
+                <w:lang w:val="en-US"/>
+              </w:rPr>
+              <w:t>Central processing unit</w:t>
+            </w:r>
+          </w:p>
+        </w:tc>
+      </w:tr>
+      <w:tr>
+        <w:trPr>
+          <w:trHeight w:val="409"/>
+        </w:trPr>
+        <w:tc>
+          <w:tcPr>
+            <w:tcW w:w="3510" w:type="dxa"/>
+          </w:tcPr>
+          <w:p>
+            <w:pPr>
+              <w:spacing w:line="720" w:lineRule="auto"/>
+              <w:rPr>
+                <w:b/>
+              </w:rPr>
+            </w:pPr>
+            <w:r>
+              <w:rPr>
+                <w:b/>
+              </w:rPr>
+              <w:t>CRUD</w:t>
+            </w:r>
+          </w:p>
+        </w:tc>
+        <w:tc>
+          <w:tcPr>
+            <w:tcW w:w="5716" w:type="dxa"/>
+          </w:tcPr>
+          <w:p>
+            <w:pPr>
+              <w:spacing w:line="720" w:lineRule="auto"/>
+              <w:rPr>
+                <w:lang w:val="en-US"/>
+              </w:rPr>
+            </w:pPr>
+            <w:r>
+              <w:rPr>
+                <w:lang w:val="en-US"/>
+              </w:rPr>
+              <w:t>Create, read, update and delete</w:t>
+            </w:r>
+          </w:p>
+        </w:tc>
+      </w:tr>
+      <w:tr>
+        <w:trPr>
+          <w:trHeight w:val="409"/>
+        </w:trPr>
+        <w:tc>
+          <w:tcPr>
+            <w:tcW w:w="3510" w:type="dxa"/>
+          </w:tcPr>
+          <w:p>
+            <w:pPr>
+              <w:spacing w:line="720" w:lineRule="auto"/>
+              <w:rPr>
+                <w:b/>
+              </w:rPr>
+            </w:pPr>
+            <w:r>
+              <w:rPr>
+                <w:b/>
+              </w:rPr>
+              <w:t>FIFO</w:t>
+            </w:r>
+          </w:p>
+        </w:tc>
+        <w:tc>
+          <w:tcPr>
+            <w:tcW w:w="5716" w:type="dxa"/>
+          </w:tcPr>
+          <w:p>
+            <w:pPr>
+              <w:spacing w:line="720" w:lineRule="auto"/>
+              <w:rPr>
+                <w:lang w:val="en-US"/>
+              </w:rPr>
+            </w:pPr>
+            <w:r>
+              <w:rPr>
+                <w:lang w:val="en-US"/>
+              </w:rPr>
+              <w:t>First In, First O</w:t>
+            </w:r>
+            <w:r>
+              <w:rPr>
+                <w:lang w:val="en-US"/>
+              </w:rPr>
+              <w:t>ut</w:t>
+            </w:r>
+          </w:p>
+        </w:tc>
+      </w:tr>
+      <w:tr>
+        <w:trPr>
+          <w:trHeight w:val="833"/>
+        </w:trPr>
+        <w:tc>
+          <w:tcPr>
+            <w:tcW w:w="3510" w:type="dxa"/>
+          </w:tcPr>
+          <w:p>
+            <w:pPr>
+              <w:spacing w:line="720" w:lineRule="auto"/>
+              <w:rPr>
+                <w:b/>
+              </w:rPr>
+            </w:pPr>
+            <w:r>
+              <w:rPr>
+                <w:b/>
+              </w:rPr>
+              <w:t>Google Developers Console</w:t>
+            </w:r>
+          </w:p>
+        </w:tc>
+        <w:tc>
+          <w:tcPr>
+            <w:tcW w:w="5716" w:type="dxa"/>
+          </w:tcPr>
+          <w:p>
+            <w:pPr>
+              <w:spacing w:line="360" w:lineRule="auto"/>
+              <w:rPr>
+                <w:lang w:val="en-US"/>
+              </w:rPr>
+            </w:pPr>
+            <w:r>
+              <w:rPr>
+                <w:lang w:val="en-US"/>
+              </w:rPr>
+              <w:t>Google environment for binding Android application with Google services</w:t>
+            </w:r>
+          </w:p>
+          <w:p>
+            <w:pPr>
+              <w:spacing w:line="360" w:lineRule="auto"/>
+              <w:rPr>
+                <w:lang w:val="en-US"/>
+              </w:rPr>
+            </w:pPr>
+          </w:p>
+        </w:tc>
+      </w:tr>
+      <w:tr>
+        <w:trPr>
+          <w:trHeight w:val="409"/>
+        </w:trPr>
+        <w:tc>
+          <w:tcPr>
+            <w:tcW w:w="3510" w:type="dxa"/>
+          </w:tcPr>
+          <w:p>
+            <w:pPr>
+              <w:spacing w:line="720" w:lineRule="auto"/>
+              <w:rPr>
+                <w:b/>
+              </w:rPr>
+            </w:pPr>
+            <w:r>
+              <w:rPr>
+                <w:b/>
+              </w:rPr>
+              <w:t>HTML</w:t>
+            </w:r>
+          </w:p>
+        </w:tc>
+        <w:tc>
+          <w:tcPr>
+            <w:tcW w:w="5716" w:type="dxa"/>
+          </w:tcPr>
+          <w:p>
+            <w:pPr>
+              <w:spacing w:line="720" w:lineRule="auto"/>
+              <w:rPr>
+                <w:lang w:val="en-US"/>
+              </w:rPr>
+            </w:pPr>
+            <w:r>
+              <w:rPr>
+                <w:lang w:val="en-US"/>
+              </w:rPr>
+              <w:t>Hypertext M</w:t>
+            </w:r>
+            <w:r>
+              <w:rPr>
+                <w:lang w:val="en-US"/>
+              </w:rPr>
+              <w:t xml:space="preserve">arkup </w:t>
+            </w:r>
+            <w:r>
+              <w:rPr>
+                <w:lang w:val="en-US"/>
+              </w:rPr>
+              <w:t>L</w:t>
+            </w:r>
+            <w:r>
+              <w:rPr>
+                <w:lang w:val="en-US"/>
+              </w:rPr>
+              <w:t>anguage</w:t>
+            </w:r>
+          </w:p>
+        </w:tc>
+      </w:tr>
+      <w:tr>
+        <w:trPr>
+          <w:trHeight w:val="424"/>
+        </w:trPr>
+        <w:tc>
+          <w:tcPr>
+            <w:tcW w:w="3510" w:type="dxa"/>
+          </w:tcPr>
+          <w:p>
+            <w:pPr>
+              <w:spacing w:line="720" w:lineRule="auto"/>
+              <w:rPr>
+                <w:b/>
+              </w:rPr>
+            </w:pPr>
+            <w:r>
+              <w:rPr>
+                <w:b/>
+              </w:rPr>
+              <w:t>HTTP</w:t>
+            </w:r>
+          </w:p>
+        </w:tc>
+        <w:tc>
+          <w:tcPr>
+            <w:tcW w:w="5716" w:type="dxa"/>
+          </w:tcPr>
+          <w:p>
+            <w:pPr>
+              <w:spacing w:line="720" w:lineRule="auto"/>
+              <w:rPr>
+                <w:lang w:val="en-US"/>
+              </w:rPr>
+            </w:pPr>
+            <w:r>
+              <w:rPr>
+                <w:lang w:val="en-US"/>
+              </w:rPr>
+              <w:t>Hypertext Transfer P</w:t>
+            </w:r>
+            <w:r>
+              <w:rPr>
+                <w:lang w:val="en-US"/>
+              </w:rPr>
+              <w:t>rotocol</w:t>
+            </w:r>
+          </w:p>
+        </w:tc>
+      </w:tr>
+      <w:tr>
+        <w:trPr>
+          <w:trHeight w:val="409"/>
+        </w:trPr>
+        <w:tc>
+          <w:tcPr>
+            <w:tcW w:w="3510" w:type="dxa"/>
+          </w:tcPr>
+          <w:p>
+            <w:pPr>
+              <w:spacing w:line="720" w:lineRule="auto"/>
+              <w:rPr>
+                <w:b/>
+              </w:rPr>
+            </w:pPr>
+            <w:r>
+              <w:rPr>
+                <w:b/>
+              </w:rPr>
+              <w:t>HTTPS</w:t>
+            </w:r>
+          </w:p>
+        </w:tc>
+        <w:tc>
+          <w:tcPr>
+            <w:tcW w:w="5716" w:type="dxa"/>
+          </w:tcPr>
+          <w:p>
+            <w:pPr>
+              <w:spacing w:line="720" w:lineRule="auto"/>
+              <w:rPr>
+                <w:lang w:val="en-US"/>
+              </w:rPr>
+            </w:pPr>
+            <w:r>
+              <w:rPr>
+                <w:lang w:val="en-US"/>
+              </w:rPr>
+              <w:t>HTTP over SSL</w:t>
+            </w:r>
+          </w:p>
+        </w:tc>
+      </w:tr>
+      <w:tr>
+        <w:trPr>
+          <w:trHeight w:val="409"/>
+        </w:trPr>
+        <w:tc>
+          <w:tcPr>
+            <w:tcW w:w="3510" w:type="dxa"/>
+          </w:tcPr>
+          <w:p>
+            <w:pPr>
+              <w:spacing w:line="720" w:lineRule="auto"/>
+              <w:rPr>
+                <w:b/>
+              </w:rPr>
+            </w:pPr>
+            <w:r>
+              <w:rPr>
+                <w:b/>
+              </w:rPr>
+              <w:t>JDBC</w:t>
+            </w:r>
+          </w:p>
+        </w:tc>
+        <w:tc>
+          <w:tcPr>
+            <w:tcW w:w="5716" w:type="dxa"/>
+          </w:tcPr>
+          <w:p>
+            <w:pPr>
+              <w:spacing w:line="720" w:lineRule="auto"/>
+              <w:rPr>
+                <w:lang w:val="en-US"/>
+              </w:rPr>
+            </w:pPr>
+            <w:r>
+              <w:rPr>
+                <w:lang w:val="en-US"/>
+              </w:rPr>
+              <w:t>Java database connectivity</w:t>
+            </w:r>
+          </w:p>
+        </w:tc>
+      </w:tr>
+      <w:tr>
+        <w:trPr>
+          <w:trHeight w:val="409"/>
+        </w:trPr>
+        <w:tc>
+          <w:tcPr>
+            <w:tcW w:w="3510" w:type="dxa"/>
+          </w:tcPr>
+          <w:p>
+            <w:pPr>
+              <w:spacing w:line="720" w:lineRule="auto"/>
+              <w:rPr>
+                <w:b/>
+              </w:rPr>
+            </w:pPr>
+            <w:r>
+              <w:rPr>
+                <w:b/>
+              </w:rPr>
+              <w:t>JSON</w:t>
+            </w:r>
+          </w:p>
+        </w:tc>
+        <w:tc>
+          <w:tcPr>
+            <w:tcW w:w="5716" w:type="dxa"/>
+          </w:tcPr>
+          <w:p>
+            <w:pPr>
+              <w:spacing w:line="720" w:lineRule="auto"/>
+              <w:rPr>
+                <w:lang w:val="en-US"/>
+              </w:rPr>
+            </w:pPr>
+            <w:r>
+              <w:rPr>
+                <w:lang w:val="en-US"/>
+              </w:rPr>
+              <w:t>JavaScript Object Notation</w:t>
+            </w:r>
+          </w:p>
+        </w:tc>
+      </w:tr>
+      <w:tr>
+        <w:trPr>
+          <w:trHeight w:val="424"/>
+        </w:trPr>
+        <w:tc>
+          <w:tcPr>
+            <w:tcW w:w="3510" w:type="dxa"/>
+          </w:tcPr>
+          <w:p>
+            <w:pPr>
+              <w:spacing w:line="720" w:lineRule="auto"/>
+              <w:rPr>
+                <w:b/>
+              </w:rPr>
+            </w:pPr>
+            <w:r>
+              <w:rPr>
+                <w:b/>
+              </w:rPr>
+              <w:t>OCR</w:t>
+            </w:r>
+          </w:p>
+        </w:tc>
+        <w:tc>
+          <w:tcPr>
+            <w:tcW w:w="5716" w:type="dxa"/>
+          </w:tcPr>
+          <w:p>
+            <w:pPr>
+              <w:spacing w:line="720" w:lineRule="auto"/>
+              <w:rPr>
+                <w:lang w:val="en-US"/>
+              </w:rPr>
+            </w:pPr>
+            <w:r>
+              <w:rPr>
+                <w:lang w:val="en-US"/>
+              </w:rPr>
+              <w:t>Optical charachter recognition</w:t>
+            </w:r>
+          </w:p>
+        </w:tc>
+      </w:tr>
+      <w:tr>
+        <w:trPr>
+          <w:trHeight w:val="409"/>
+        </w:trPr>
+        <w:tc>
+          <w:tcPr>
+            <w:tcW w:w="3510" w:type="dxa"/>
+          </w:tcPr>
+          <w:p>
+            <w:pPr>
+              <w:spacing w:line="720" w:lineRule="auto"/>
+              <w:rPr>
+                <w:b/>
+              </w:rPr>
+            </w:pPr>
+            <w:r>
+              <w:rPr>
+                <w:b/>
+              </w:rPr>
+              <w:t>ORM</w:t>
+            </w:r>
+          </w:p>
+        </w:tc>
+        <w:tc>
+          <w:tcPr>
+            <w:tcW w:w="5716" w:type="dxa"/>
+          </w:tcPr>
+          <w:p>
+            <w:pPr>
+              <w:spacing w:line="720" w:lineRule="auto"/>
+              <w:rPr>
+                <w:lang w:val="en-US"/>
+              </w:rPr>
+            </w:pPr>
+            <w:r>
+              <w:rPr>
+                <w:lang w:val="en-US"/>
+              </w:rPr>
+              <w:t>Object-relational mapping</w:t>
+            </w:r>
+          </w:p>
+        </w:tc>
+      </w:tr>
+      <w:tr>
+        <w:trPr>
+          <w:trHeight w:val="409"/>
+        </w:trPr>
+        <w:tc>
+          <w:tcPr>
+            <w:tcW w:w="3510" w:type="dxa"/>
+          </w:tcPr>
+          <w:p>
+            <w:pPr>
+              <w:spacing w:line="720" w:lineRule="auto"/>
+              <w:rPr>
+                <w:b/>
+              </w:rPr>
+            </w:pPr>
+            <w:r>
+              <w:rPr>
+                <w:b/>
+              </w:rPr>
+              <w:t>REST</w:t>
+            </w:r>
+          </w:p>
+        </w:tc>
+        <w:tc>
+          <w:tcPr>
+            <w:tcW w:w="5716" w:type="dxa"/>
+          </w:tcPr>
+          <w:p>
+            <w:pPr>
+              <w:spacing w:line="720" w:lineRule="auto"/>
+              <w:rPr>
+                <w:lang w:val="en-US"/>
+              </w:rPr>
+            </w:pPr>
+            <w:r>
+              <w:rPr>
+                <w:lang w:val="en-US"/>
+              </w:rPr>
+              <w:t>Representational State Transfer</w:t>
+            </w:r>
+          </w:p>
+        </w:tc>
+      </w:tr>
+      <w:tr>
+        <w:trPr>
+          <w:trHeight w:val="409"/>
+        </w:trPr>
+        <w:tc>
+          <w:tcPr>
+            <w:tcW w:w="3510" w:type="dxa"/>
+          </w:tcPr>
+          <w:p>
+            <w:pPr>
+              <w:spacing w:line="720" w:lineRule="auto"/>
+              <w:rPr>
+                <w:b/>
+              </w:rPr>
+            </w:pPr>
+            <w:r>
+              <w:rPr>
+                <w:b/>
+              </w:rPr>
+              <w:t>Scraper</w:t>
+            </w:r>
+          </w:p>
+        </w:tc>
+        <w:tc>
+          <w:tcPr>
+            <w:tcW w:w="5716" w:type="dxa"/>
+          </w:tcPr>
+          <w:p>
+            <w:pPr>
+              <w:spacing w:line="720" w:lineRule="auto"/>
+              <w:rPr>
+                <w:lang w:val="en-US"/>
+              </w:rPr>
+            </w:pPr>
+            <w:r>
+              <w:rPr>
+                <w:lang w:val="en-US"/>
+              </w:rPr>
+              <w:t>A program assembling content from web pages</w:t>
+            </w:r>
+          </w:p>
+        </w:tc>
+      </w:tr>
+      <w:tr>
+        <w:trPr>
+          <w:trHeight w:val="409"/>
+        </w:trPr>
+        <w:tc>
+          <w:tcPr>
+            <w:tcW w:w="3510" w:type="dxa"/>
+          </w:tcPr>
+          <w:p>
+            <w:pPr>
+              <w:spacing w:line="720" w:lineRule="auto"/>
+              <w:rPr>
+                <w:b/>
+              </w:rPr>
+            </w:pPr>
+            <w:r>
+              <w:rPr>
+                <w:b/>
+              </w:rPr>
+              <w:lastRenderedPageBreak/>
+              <w:t>SDK</w:t>
+            </w:r>
+          </w:p>
+        </w:tc>
+        <w:tc>
+          <w:tcPr>
+            <w:tcW w:w="5716" w:type="dxa"/>
+          </w:tcPr>
+          <w:p>
+            <w:pPr>
+              <w:spacing w:line="720" w:lineRule="auto"/>
+              <w:rPr>
+                <w:lang w:val="en-US"/>
+              </w:rPr>
+            </w:pPr>
+            <w:r>
+              <w:rPr>
+                <w:lang w:val="en-US"/>
+              </w:rPr>
+              <w:t>Software development kit</w:t>
+            </w:r>
+          </w:p>
+        </w:tc>
+      </w:tr>
+      <w:tr>
+        <w:trPr>
+          <w:trHeight w:val="424"/>
+        </w:trPr>
+        <w:tc>
+          <w:tcPr>
+            <w:tcW w:w="3510" w:type="dxa"/>
+          </w:tcPr>
+          <w:p>
+            <w:pPr>
+              <w:spacing w:line="720" w:lineRule="auto"/>
+              <w:rPr>
+                <w:b/>
+              </w:rPr>
+            </w:pPr>
+            <w:r>
+              <w:rPr>
+                <w:b/>
+              </w:rPr>
+              <w:t>SQL</w:t>
+            </w:r>
+          </w:p>
+        </w:tc>
+        <w:tc>
+          <w:tcPr>
+            <w:tcW w:w="5716" w:type="dxa"/>
+          </w:tcPr>
+          <w:p>
+            <w:pPr>
+              <w:spacing w:line="720" w:lineRule="auto"/>
+              <w:rPr>
+                <w:lang w:val="en-US"/>
+              </w:rPr>
+            </w:pPr>
+            <w:r>
+              <w:rPr>
+                <w:lang w:val="en-US"/>
+              </w:rPr>
+              <w:t>Structured Query Language</w:t>
+            </w:r>
+          </w:p>
+        </w:tc>
+      </w:tr>
+      <w:tr>
+        <w:trPr>
+          <w:trHeight w:val="409"/>
+        </w:trPr>
+        <w:tc>
+          <w:tcPr>
+            <w:tcW w:w="3510" w:type="dxa"/>
+          </w:tcPr>
+          <w:p>
+            <w:pPr>
+              <w:spacing w:line="720" w:lineRule="auto"/>
+              <w:rPr>
+                <w:b/>
+              </w:rPr>
+            </w:pPr>
+            <w:r>
+              <w:rPr>
+                <w:b/>
+              </w:rPr>
+              <w:t>SSL</w:t>
+            </w:r>
+          </w:p>
+        </w:tc>
+        <w:tc>
+          <w:tcPr>
+            <w:tcW w:w="5716" w:type="dxa"/>
+          </w:tcPr>
+          <w:p>
+            <w:pPr>
+              <w:spacing w:line="720" w:lineRule="auto"/>
+              <w:rPr>
+                <w:lang w:val="en-US"/>
+              </w:rPr>
+            </w:pPr>
+            <w:r>
+              <w:rPr>
+                <w:lang w:val="en-US"/>
+              </w:rPr>
+              <w:t>Secure Sockets Layer</w:t>
+            </w:r>
+          </w:p>
+        </w:tc>
+      </w:tr>
+      <w:tr>
+        <w:trPr>
+          <w:trHeight w:val="424"/>
+        </w:trPr>
+        <w:tc>
+          <w:tcPr>
+            <w:tcW w:w="3510" w:type="dxa"/>
+          </w:tcPr>
+          <w:p>
+            <w:pPr>
+              <w:spacing w:line="720" w:lineRule="auto"/>
+              <w:rPr>
+                <w:b/>
+              </w:rPr>
+            </w:pPr>
+            <w:r>
+              <w:rPr>
+                <w:b/>
+              </w:rPr>
+              <w:t>XML</w:t>
+            </w:r>
+          </w:p>
+        </w:tc>
+        <w:tc>
+          <w:tcPr>
+            <w:tcW w:w="5716" w:type="dxa"/>
+          </w:tcPr>
+          <w:p>
+            <w:pPr>
+              <w:spacing w:line="720" w:lineRule="auto"/>
+              <w:rPr>
+                <w:lang w:val="en-US"/>
+              </w:rPr>
+            </w:pPr>
+            <w:r>
+              <w:rPr>
+                <w:lang w:val="en-US"/>
+              </w:rPr>
+              <w:t>Extensible Markup Language</w:t>
+            </w:r>
+          </w:p>
+        </w:tc>
+      </w:tr>
+    </w:tbl>
+    <w:p>
+      <w:pPr>
+        <w:rPr>
+          <w:b/>
+          <w:lang w:val="en-US"/>
+        </w:rPr>
+      </w:pPr>
+    </w:p>
+    <w:p>
+      <w:pPr>
+        <w:rPr>
+          <w:b/>
+          <w:lang w:val="en-US"/>
+        </w:rPr>
+      </w:pPr>
+    </w:p>
+    <w:p>
+      <w:pPr>
+        <w:rPr>
+          <w:b/>
+          <w:lang w:val="en-US"/>
+        </w:rPr>
+      </w:pPr>
+    </w:p>
+    <w:p>
+      <w:pPr>
+        <w:rPr>
+          <w:b/>
+          <w:lang w:val="en-US"/>
+        </w:rPr>
+      </w:pPr>
+    </w:p>
+    <w:p>
+      <w:pPr>
+        <w:rPr>
+          <w:b/>
+          <w:lang w:val="en-US"/>
+        </w:rPr>
+      </w:pPr>
+    </w:p>
+    <w:p>
+      <w:pPr>
+        <w:rPr>
+          <w:b/>
+          <w:lang w:val="en-US"/>
+        </w:rPr>
+      </w:pPr>
+    </w:p>
+    <w:p>
+      <w:pPr>
+        <w:rPr>
+          <w:b/>
+          <w:lang w:val="en-US"/>
+        </w:rPr>
+      </w:pPr>
+    </w:p>
+    <w:p>
+      <w:pPr>
+        <w:rPr>
+          <w:b/>
+          <w:lang w:val="en-US"/>
+        </w:rPr>
+      </w:pPr>
+    </w:p>
+    <w:p>
+      <w:pPr>
+        <w:rPr>
+          <w:b/>
+          <w:lang w:val="en-US"/>
+        </w:rPr>
+      </w:pPr>
+    </w:p>
+    <w:p>
+      <w:pPr>
+        <w:rPr>
+          <w:b/>
+          <w:lang w:val="en-US"/>
+        </w:rPr>
+      </w:pPr>
+    </w:p>
+    <w:p>
+      <w:pPr>
+        <w:rPr>
+          <w:b/>
+          <w:lang w:val="en-US"/>
+        </w:rPr>
+      </w:pPr>
+    </w:p>
+    <w:p>
+      <w:pPr>
+        <w:rPr>
+          <w:b/>
+          <w:lang w:val="en-US"/>
+        </w:rPr>
+      </w:pPr>
+    </w:p>
+    <w:p>
+      <w:pPr>
+        <w:rPr>
+          <w:b/>
+          <w:lang w:val="en-US"/>
+        </w:rPr>
+      </w:pPr>
+    </w:p>
+    <w:p>
+      <w:pPr>
+        <w:rPr>
+          <w:b/>
+          <w:lang w:val="en-US"/>
+        </w:rPr>
+      </w:pPr>
+    </w:p>
+    <w:p>
+      <w:pPr>
+        <w:rPr>
+          <w:b/>
+          <w:lang w:val="en-US"/>
+        </w:rPr>
+      </w:pPr>
+    </w:p>
+    <w:p>
+      <w:pPr>
+        <w:rPr>
+          <w:b/>
+          <w:lang w:val="en-US"/>
+        </w:rPr>
+      </w:pPr>
+    </w:p>
+    <w:p>
+      <w:pPr>
+        <w:rPr>
+          <w:b/>
+          <w:lang w:val="en-US"/>
+        </w:rPr>
+      </w:pPr>
+    </w:p>
+    <w:p>
+      <w:pPr>
+        <w:rPr>
+          <w:b/>
+          <w:lang w:val="en-US"/>
+        </w:rPr>
+      </w:pPr>
+    </w:p>
+    <w:p>
+      <w:pPr>
+        <w:rPr>
+          <w:b/>
           <w:lang w:val="en-US"/>
         </w:rPr>
       </w:pPr>
@@ -927,6 +2327,14 @@
         </w:rPr>
         <w:t>ryday expenses tracking and thus to help planning personal budget more sensibly.</w:t>
       </w:r>
+      <w:r>
+        <w:rPr>
+          <w:rFonts w:cs="Times New Roman"/>
+          <w:szCs w:val="24"/>
+          <w:lang w:val="en-US"/>
+        </w:rPr>
+        <w:t xml:space="preserve"> In perspective it can be used either as a standalone application, or be integrated with some mobile banking application.</w:t>
+      </w:r>
     </w:p>
     <w:p>
       <w:pPr>
@@ -1061,6 +2469,7 @@
           <w:szCs w:val="24"/>
           <w:lang w:val="en-US"/>
         </w:rPr>
+        <w:lastRenderedPageBreak/>
         <w:t>Methods of receipt</w:t>
       </w:r>
       <w:r>
@@ -1116,7 +2525,6 @@
           <w:szCs w:val="24"/>
           <w:lang w:val="en-US"/>
         </w:rPr>
-        <w:lastRenderedPageBreak/>
         <w:t>Complexities and contsraint related to implementation of an application of such kind</w:t>
       </w:r>
       <w:r>
@@ -1513,16 +2921,265 @@
           <w:szCs w:val="24"/>
           <w:lang w:val="en-US"/>
         </w:rPr>
-        <w:t>//to do: add when all the structure is</w:t>
-      </w:r>
-      <w:r>
-        <w:rPr>
-          <w:rFonts w:cs="Times New Roman"/>
-          <w:szCs w:val="24"/>
-          <w:lang w:val="en-US"/>
-        </w:rPr>
-        <w:t xml:space="preserve"> ready.</w:t>
-      </w:r>
+        <w:t>The second part of the thesis covers the theoretical background of image preprocessing and OCR operations, which are used in the process of expense extraction from a receipt image.</w:t>
+      </w:r>
+    </w:p>
+    <w:p>
+      <w:pPr>
+        <w:spacing w:line="360" w:lineRule="auto"/>
+        <w:rPr>
+          <w:rFonts w:cs="Times New Roman"/>
+          <w:szCs w:val="24"/>
+          <w:lang w:val="en-US"/>
+        </w:rPr>
+      </w:pPr>
+      <w:r>
+        <w:rPr>
+          <w:rFonts w:cs="Times New Roman"/>
+          <w:szCs w:val="24"/>
+          <w:lang w:val="en-US"/>
+        </w:rPr>
+        <w:t xml:space="preserve">The third part of the thesis </w:t>
+      </w:r>
+      <w:r>
+        <w:rPr>
+          <w:rFonts w:cs="Times New Roman"/>
+          <w:szCs w:val="24"/>
+          <w:lang w:val="en-US"/>
+        </w:rPr>
+        <w:t>covers analysis of possible architecture and design solutions of the application and explains why the chosen solutions are the most suitable in a context of the application.</w:t>
+      </w:r>
+    </w:p>
+    <w:p>
+      <w:pPr>
+        <w:spacing w:line="360" w:lineRule="auto"/>
+        <w:rPr>
+          <w:rFonts w:cs="Times New Roman"/>
+          <w:szCs w:val="24"/>
+          <w:lang w:val="en-US"/>
+        </w:rPr>
+      </w:pPr>
+      <w:r>
+        <w:rPr>
+          <w:rFonts w:cs="Times New Roman"/>
+          <w:szCs w:val="24"/>
+          <w:lang w:val="en-US"/>
+        </w:rPr>
+        <w:t xml:space="preserve">The fourth part of the thesis introduces a brief overview of the chosen technologies. It is also explained, for which puproses </w:t>
+      </w:r>
+      <w:r>
+        <w:rPr>
+          <w:rFonts w:cs="Times New Roman"/>
+          <w:szCs w:val="24"/>
+          <w:lang w:val="en-US"/>
+        </w:rPr>
+        <w:t>each</w:t>
+      </w:r>
+      <w:r>
+        <w:rPr>
+          <w:rFonts w:cs="Times New Roman"/>
+          <w:szCs w:val="24"/>
+          <w:lang w:val="en-US"/>
+        </w:rPr>
+        <w:t xml:space="preserve"> technology was chosen.</w:t>
+      </w:r>
+    </w:p>
+    <w:p>
+      <w:pPr>
+        <w:spacing w:line="360" w:lineRule="auto"/>
+        <w:rPr>
+          <w:rFonts w:cs="Times New Roman"/>
+          <w:szCs w:val="24"/>
+          <w:lang w:val="en-US"/>
+        </w:rPr>
+      </w:pPr>
+      <w:r>
+        <w:rPr>
+          <w:rFonts w:cs="Times New Roman"/>
+          <w:szCs w:val="24"/>
+          <w:lang w:val="en-US"/>
+        </w:rPr>
+        <w:lastRenderedPageBreak/>
+        <w:t xml:space="preserve">The fifth part of the thesis covers the topic of the application’s implementation phase. </w:t>
+      </w:r>
+      <w:r>
+        <w:rPr>
+          <w:rFonts w:cs="Times New Roman"/>
+          <w:szCs w:val="24"/>
+          <w:lang w:val="en-US"/>
+        </w:rPr>
+        <w:t xml:space="preserve">It is explained how the key components of the </w:t>
+      </w:r>
+      <w:r>
+        <w:rPr>
+          <w:rFonts w:cs="Times New Roman"/>
+          <w:szCs w:val="24"/>
+          <w:lang w:val="en-US"/>
+        </w:rPr>
+        <w:t>application</w:t>
+      </w:r>
+      <w:r>
+        <w:rPr>
+          <w:rFonts w:cs="Times New Roman"/>
+          <w:szCs w:val="24"/>
+          <w:lang w:val="en-US"/>
+        </w:rPr>
+        <w:t xml:space="preserve"> were implemented </w:t>
+      </w:r>
+      <w:r>
+        <w:rPr>
+          <w:rFonts w:cs="Times New Roman"/>
+          <w:szCs w:val="24"/>
+          <w:lang w:val="en-US"/>
+        </w:rPr>
+        <w:t>with the use of selected technologies.</w:t>
+      </w:r>
+    </w:p>
+    <w:p>
+      <w:pPr>
+        <w:spacing w:line="360" w:lineRule="auto"/>
+        <w:rPr>
+          <w:rFonts w:cs="Times New Roman"/>
+          <w:szCs w:val="24"/>
+          <w:lang w:val="en-US"/>
+        </w:rPr>
+      </w:pPr>
+      <w:r>
+        <w:rPr>
+          <w:rFonts w:cs="Times New Roman"/>
+          <w:szCs w:val="24"/>
+          <w:lang w:val="en-US"/>
+        </w:rPr>
+        <w:t>The sixth part of the thesis evaluates the core functionality of the implemened application, analyses its reliability as well as proposes possible further improvements, which should be considered in the future development.</w:t>
+      </w:r>
+    </w:p>
+    <w:p>
+      <w:pPr>
+        <w:spacing w:line="360" w:lineRule="auto"/>
+        <w:rPr>
+          <w:rFonts w:cs="Times New Roman"/>
+          <w:szCs w:val="24"/>
+          <w:lang w:val="en-US"/>
+        </w:rPr>
+      </w:pPr>
+    </w:p>
+    <w:p>
+      <w:pPr>
+        <w:spacing w:line="360" w:lineRule="auto"/>
+        <w:rPr>
+          <w:rFonts w:cs="Times New Roman"/>
+          <w:szCs w:val="24"/>
+          <w:lang w:val="en-US"/>
+        </w:rPr>
+      </w:pPr>
+    </w:p>
+    <w:p>
+      <w:pPr>
+        <w:spacing w:line="360" w:lineRule="auto"/>
+        <w:rPr>
+          <w:rFonts w:cs="Times New Roman"/>
+          <w:szCs w:val="24"/>
+          <w:lang w:val="en-US"/>
+        </w:rPr>
+      </w:pPr>
+    </w:p>
+    <w:p>
+      <w:pPr>
+        <w:spacing w:line="360" w:lineRule="auto"/>
+        <w:rPr>
+          <w:rFonts w:cs="Times New Roman"/>
+          <w:szCs w:val="24"/>
+          <w:lang w:val="en-US"/>
+        </w:rPr>
+      </w:pPr>
+    </w:p>
+    <w:p>
+      <w:pPr>
+        <w:spacing w:line="360" w:lineRule="auto"/>
+        <w:rPr>
+          <w:rFonts w:cs="Times New Roman"/>
+          <w:szCs w:val="24"/>
+          <w:lang w:val="en-US"/>
+        </w:rPr>
+      </w:pPr>
+    </w:p>
+    <w:p>
+      <w:pPr>
+        <w:spacing w:line="360" w:lineRule="auto"/>
+        <w:rPr>
+          <w:rFonts w:cs="Times New Roman"/>
+          <w:szCs w:val="24"/>
+          <w:lang w:val="en-US"/>
+        </w:rPr>
+      </w:pPr>
+    </w:p>
+    <w:p>
+      <w:pPr>
+        <w:spacing w:line="360" w:lineRule="auto"/>
+        <w:rPr>
+          <w:rFonts w:cs="Times New Roman"/>
+          <w:szCs w:val="24"/>
+          <w:lang w:val="en-US"/>
+        </w:rPr>
+      </w:pPr>
+      <w:r>
+        <w:rPr>
+          <w:rFonts w:cs="Times New Roman"/>
+          <w:szCs w:val="24"/>
+          <w:lang w:val="en-US"/>
+        </w:rPr>
+        <w:t xml:space="preserve"> </w:t>
+      </w:r>
+    </w:p>
+    <w:p>
+      <w:pPr>
+        <w:spacing w:line="360" w:lineRule="auto"/>
+        <w:rPr>
+          <w:rFonts w:cs="Times New Roman"/>
+          <w:szCs w:val="24"/>
+          <w:lang w:val="en-US"/>
+        </w:rPr>
+      </w:pPr>
+    </w:p>
+    <w:p>
+      <w:pPr>
+        <w:spacing w:line="360" w:lineRule="auto"/>
+        <w:rPr>
+          <w:rFonts w:cs="Times New Roman"/>
+          <w:szCs w:val="24"/>
+          <w:lang w:val="en-US"/>
+        </w:rPr>
+      </w:pPr>
+    </w:p>
+    <w:p>
+      <w:pPr>
+        <w:spacing w:line="360" w:lineRule="auto"/>
+        <w:rPr>
+          <w:rFonts w:cs="Times New Roman"/>
+          <w:szCs w:val="24"/>
+          <w:lang w:val="en-US"/>
+        </w:rPr>
+      </w:pPr>
+    </w:p>
+    <w:p>
+      <w:pPr>
+        <w:spacing w:line="360" w:lineRule="auto"/>
+        <w:rPr>
+          <w:rFonts w:cs="Times New Roman"/>
+          <w:szCs w:val="24"/>
+          <w:lang w:val="en-US"/>
+        </w:rPr>
+      </w:pPr>
+    </w:p>
+    <w:p>
+      <w:pPr>
+        <w:spacing w:line="360" w:lineRule="auto"/>
+        <w:rPr>
+          <w:rFonts w:cs="Times New Roman"/>
+          <w:szCs w:val="24"/>
+          <w:lang w:val="en-US"/>
+        </w:rPr>
+      </w:pPr>
     </w:p>
     <w:p>
       <w:pPr>
@@ -9244,22 +10901,6 @@
     </w:p>
     <w:p>
       <w:pPr>
-        <w:spacing w:line="360" w:lineRule="auto"/>
-        <w:rPr>
-          <w:lang w:val="en-US"/>
-        </w:rPr>
-      </w:pPr>
-    </w:p>
-    <w:p>
-      <w:pPr>
-        <w:spacing w:line="360" w:lineRule="auto"/>
-        <w:rPr>
-          <w:lang w:val="en-US"/>
-        </w:rPr>
-      </w:pPr>
-    </w:p>
-    <w:p>
-      <w:pPr>
         <w:pStyle w:val="Heading1"/>
         <w:rPr>
           <w:lang w:val="en-US"/>
@@ -12859,56 +14500,6 @@
     </w:p>
     <w:p>
       <w:pPr>
-        <w:spacing w:line="360" w:lineRule="auto"/>
-        <w:rPr>
-          <w:rFonts w:cs="Times New Roman"/>
-          <w:szCs w:val="24"/>
-          <w:lang w:val="en-US"/>
-        </w:rPr>
-      </w:pPr>
-    </w:p>
-    <w:p>
-      <w:pPr>
-        <w:spacing w:line="360" w:lineRule="auto"/>
-        <w:rPr>
-          <w:rFonts w:cs="Times New Roman"/>
-          <w:szCs w:val="24"/>
-          <w:lang w:val="en-US"/>
-        </w:rPr>
-      </w:pPr>
-    </w:p>
-    <w:p>
-      <w:pPr>
-        <w:spacing w:line="360" w:lineRule="auto"/>
-        <w:rPr>
-          <w:rFonts w:cs="Times New Roman"/>
-          <w:szCs w:val="24"/>
-          <w:lang w:val="en-US"/>
-        </w:rPr>
-      </w:pPr>
-    </w:p>
-    <w:p>
-      <w:pPr>
-        <w:spacing w:line="360" w:lineRule="auto"/>
-        <w:rPr>
-          <w:rFonts w:cs="Times New Roman"/>
-          <w:szCs w:val="24"/>
-          <w:lang w:val="en-US"/>
-        </w:rPr>
-      </w:pPr>
-    </w:p>
-    <w:p>
-      <w:pPr>
-        <w:spacing w:line="360" w:lineRule="auto"/>
-        <w:rPr>
-          <w:rFonts w:cs="Times New Roman"/>
-          <w:szCs w:val="24"/>
-          <w:lang w:val="en-US"/>
-        </w:rPr>
-      </w:pPr>
-    </w:p>
-    <w:p>
-      <w:pPr>
         <w:pStyle w:val="Heading1"/>
         <w:rPr>
           <w:lang w:val="en-US"/>
@@ -13015,7 +14606,7 @@
         <w:rPr>
           <w:lang w:val="en-US"/>
         </w:rPr>
-        <w:t xml:space="preserve"> MP</w:t>
+        <w:t>-megapixel</w:t>
       </w:r>
       <w:r>
         <w:rPr>
@@ -13740,499 +15331,6 @@
     <w:p>
       <w:pPr>
         <w:rPr>
-          <w:lang w:val="en-US"/>
-        </w:rPr>
-      </w:pPr>
-    </w:p>
-    <w:p>
-      <w:pPr>
-        <w:pStyle w:val="Heading1"/>
-        <w:rPr>
-          <w:lang w:val="en-US"/>
-        </w:rPr>
-      </w:pPr>
-      <w:r>
-        <w:rPr>
-          <w:lang w:val="en-US"/>
-        </w:rPr>
-        <w:lastRenderedPageBreak/>
-        <w:t>Summary</w:t>
-      </w:r>
-    </w:p>
-    <w:p>
-      <w:pPr>
-        <w:spacing w:line="360" w:lineRule="auto"/>
-        <w:rPr>
-          <w:lang w:val="en-US"/>
-        </w:rPr>
-      </w:pPr>
-      <w:r>
-        <w:rPr>
-          <w:lang w:val="en-US"/>
-        </w:rPr>
-        <w:t>The aim of the thesis</w:t>
-      </w:r>
-      <w:r>
-        <w:rPr>
-          <w:lang w:val="en-US"/>
-        </w:rPr>
-        <w:t xml:space="preserve"> is</w:t>
-      </w:r>
-      <w:r>
-        <w:rPr>
-          <w:lang w:val="en-US"/>
-        </w:rPr>
-        <w:t xml:space="preserve"> to create a mobile application for the purpose of expense tracking. The application should be able to capture image</w:t>
-      </w:r>
-      <w:r>
-        <w:rPr>
-          <w:lang w:val="en-US"/>
-        </w:rPr>
-        <w:t>s</w:t>
-      </w:r>
-      <w:r>
-        <w:rPr>
-          <w:lang w:val="en-US"/>
-        </w:rPr>
-        <w:t xml:space="preserve"> </w:t>
-      </w:r>
-      <w:r>
-        <w:rPr>
-          <w:lang w:val="en-US"/>
-        </w:rPr>
-        <w:t xml:space="preserve">of </w:t>
-      </w:r>
-      <w:r>
-        <w:rPr>
-          <w:lang w:val="en-US"/>
-        </w:rPr>
-        <w:t>receipt</w:t>
-      </w:r>
-      <w:r>
-        <w:rPr>
-          <w:lang w:val="en-US"/>
-        </w:rPr>
-        <w:t>s</w:t>
-      </w:r>
-      <w:r>
-        <w:rPr>
-          <w:lang w:val="en-US"/>
-        </w:rPr>
-        <w:t xml:space="preserve"> issued by Estonian enterprise</w:t>
-      </w:r>
-      <w:r>
-        <w:rPr>
-          <w:lang w:val="en-US"/>
-        </w:rPr>
-        <w:t>s</w:t>
-      </w:r>
-      <w:r>
-        <w:rPr>
-          <w:lang w:val="en-US"/>
-        </w:rPr>
-        <w:t xml:space="preserve">, </w:t>
-      </w:r>
-      <w:r>
-        <w:rPr>
-          <w:lang w:val="en-US"/>
-        </w:rPr>
-        <w:t xml:space="preserve">automatically </w:t>
-      </w:r>
-      <w:r>
-        <w:rPr>
-          <w:lang w:val="en-US"/>
-        </w:rPr>
-        <w:t xml:space="preserve">extract </w:t>
-      </w:r>
-      <w:r>
-        <w:rPr>
-          <w:lang w:val="en-US"/>
-        </w:rPr>
-        <w:t>expense information</w:t>
-      </w:r>
-      <w:r>
-        <w:rPr>
-          <w:lang w:val="en-US"/>
-        </w:rPr>
-        <w:t xml:space="preserve"> from </w:t>
-      </w:r>
-      <w:r>
-        <w:rPr>
-          <w:lang w:val="en-US"/>
-        </w:rPr>
-        <w:t xml:space="preserve">them </w:t>
-      </w:r>
-      <w:r>
-        <w:rPr>
-          <w:lang w:val="en-US"/>
-        </w:rPr>
-        <w:t xml:space="preserve">and </w:t>
-      </w:r>
-      <w:r>
-        <w:rPr>
-          <w:lang w:val="en-US"/>
-        </w:rPr>
-        <w:t>store it in the users’ expense lists</w:t>
-      </w:r>
-      <w:r>
-        <w:rPr>
-          <w:lang w:val="en-US"/>
-        </w:rPr>
-        <w:t xml:space="preserve">. </w:t>
-      </w:r>
-      <w:r>
-        <w:rPr>
-          <w:lang w:val="en-US"/>
-        </w:rPr>
-        <w:t xml:space="preserve">The application should also provide secure means of authentication as well as possibility to see </w:t>
-      </w:r>
-      <w:r>
-        <w:rPr>
-          <w:lang w:val="en-US"/>
-        </w:rPr>
-        <w:t xml:space="preserve">user’s own </w:t>
-      </w:r>
-      <w:r>
-        <w:rPr>
-          <w:lang w:val="en-US"/>
-        </w:rPr>
-        <w:t>expenses for a specified period.</w:t>
-      </w:r>
-    </w:p>
-    <w:p>
-      <w:pPr>
-        <w:spacing w:line="360" w:lineRule="auto"/>
-        <w:rPr>
-          <w:lang w:val="en-US"/>
-        </w:rPr>
-      </w:pPr>
-      <w:r>
-        <w:rPr>
-          <w:lang w:val="en-US"/>
-        </w:rPr>
-        <w:t>As a result of the work</w:t>
-      </w:r>
-      <w:r>
-        <w:rPr>
-          <w:lang w:val="en-US"/>
-        </w:rPr>
-        <w:t>, a mobile application for Android corresponding</w:t>
-      </w:r>
-      <w:r>
-        <w:rPr>
-          <w:lang w:val="en-US"/>
-        </w:rPr>
-        <w:t xml:space="preserve"> to all t</w:t>
-      </w:r>
-      <w:r>
-        <w:rPr>
-          <w:lang w:val="en-US"/>
-        </w:rPr>
-        <w:t>he above mentioned requirements, was implemented.</w:t>
-      </w:r>
-      <w:r>
-        <w:rPr>
-          <w:lang w:val="en-US"/>
-        </w:rPr>
-        <w:t xml:space="preserve"> </w:t>
-      </w:r>
-      <w:r>
-        <w:rPr>
-          <w:lang w:val="en-US"/>
-        </w:rPr>
-        <w:t xml:space="preserve">All the functionality of the application, including receipt image preprocessing, OCR from the </w:t>
-      </w:r>
-      <w:r>
-        <w:rPr>
-          <w:lang w:val="en-US"/>
-        </w:rPr>
-        <w:t xml:space="preserve">preprocessed </w:t>
-      </w:r>
-      <w:r>
-        <w:rPr>
-          <w:lang w:val="en-US"/>
-        </w:rPr>
-        <w:t>receipt image and expense information extraction from OCR</w:t>
-      </w:r>
-      <w:r>
-        <w:rPr>
-          <w:lang w:val="en-US"/>
-        </w:rPr>
-        <w:t xml:space="preserve"> result</w:t>
-      </w:r>
-      <w:r>
-        <w:rPr>
-          <w:lang w:val="en-US"/>
-        </w:rPr>
-        <w:t xml:space="preserve"> was designed with a set of open-source technologies, meaning that such kind of application does not definitely require using proprietary software solutions.</w:t>
-      </w:r>
-      <w:r>
-        <w:rPr>
-          <w:lang w:val="en-US"/>
-        </w:rPr>
-        <w:t xml:space="preserve"> </w:t>
-      </w:r>
-      <w:r>
-        <w:rPr>
-          <w:lang w:val="en-US"/>
-        </w:rPr>
-        <w:t>The design of the system</w:t>
-      </w:r>
-      <w:r>
-        <w:rPr>
-          <w:lang w:val="en-US"/>
-        </w:rPr>
-        <w:t xml:space="preserve"> </w:t>
-      </w:r>
-      <w:r>
-        <w:rPr>
-          <w:lang w:val="en-US"/>
-        </w:rPr>
-        <w:t xml:space="preserve">allows futher simple integration for other mobile platforms besides Android, as </w:t>
-      </w:r>
-      <w:r>
-        <w:rPr>
-          <w:lang w:val="en-US"/>
-        </w:rPr>
-        <w:t>they</w:t>
-      </w:r>
-      <w:r>
-        <w:rPr>
-          <w:lang w:val="en-US"/>
-        </w:rPr>
-        <w:t xml:space="preserve"> will be using the same REST API provided by ther server side. </w:t>
-      </w:r>
-    </w:p>
-    <w:p>
-      <w:pPr>
-        <w:spacing w:line="360" w:lineRule="auto"/>
-        <w:rPr>
-          <w:lang w:val="en-US"/>
-        </w:rPr>
-      </w:pPr>
-      <w:r>
-        <w:rPr>
-          <w:lang w:val="en-US"/>
-        </w:rPr>
-        <w:t xml:space="preserve">The author </w:t>
-      </w:r>
-      <w:r>
-        <w:rPr>
-          <w:lang w:val="en-US"/>
-        </w:rPr>
-        <w:t>analyzed</w:t>
-      </w:r>
-      <w:r>
-        <w:rPr>
-          <w:lang w:val="en-US"/>
-        </w:rPr>
-        <w:t xml:space="preserve"> the main possible ways of organizing the architecture of the application as well as described</w:t>
-      </w:r>
-      <w:r>
-        <w:rPr>
-          <w:lang w:val="en-US"/>
-        </w:rPr>
-        <w:t xml:space="preserve"> the</w:t>
-      </w:r>
-      <w:r>
-        <w:rPr>
-          <w:lang w:val="en-US"/>
-        </w:rPr>
-        <w:t xml:space="preserve"> design of the separate components of the system an</w:t>
-      </w:r>
-      <w:r>
-        <w:rPr>
-          <w:lang w:val="en-US"/>
-        </w:rPr>
-        <w:t>d</w:t>
-      </w:r>
-      <w:r>
-        <w:rPr>
-          <w:lang w:val="en-US"/>
-        </w:rPr>
-        <w:t xml:space="preserve"> their interaction. </w:t>
-      </w:r>
-      <w:r>
-        <w:rPr>
-          <w:lang w:val="en-US"/>
-        </w:rPr>
-        <w:t xml:space="preserve">The </w:t>
-      </w:r>
-      <w:r>
-        <w:rPr>
-          <w:lang w:val="en-US"/>
-        </w:rPr>
-        <w:t>main arguments in favor of choosing the client-server architeture of the software, native mobile application implementation approach as well as asynchronous flow of receipt images processing were pointed out and compared with</w:t>
-      </w:r>
-      <w:r>
-        <w:rPr>
-          <w:lang w:val="en-US"/>
-        </w:rPr>
-        <w:t xml:space="preserve"> the</w:t>
-      </w:r>
-      <w:r>
-        <w:rPr>
-          <w:lang w:val="en-US"/>
-        </w:rPr>
-        <w:t xml:space="preserve"> possible alternatives.</w:t>
-      </w:r>
-    </w:p>
-    <w:p>
-      <w:pPr>
-        <w:spacing w:line="360" w:lineRule="auto"/>
-        <w:rPr>
-          <w:lang w:val="en-US"/>
-        </w:rPr>
-      </w:pPr>
-      <w:r>
-        <w:rPr>
-          <w:lang w:val="en-US"/>
-        </w:rPr>
-        <w:t xml:space="preserve">It is possible to say, that the </w:t>
-      </w:r>
-      <w:r>
-        <w:rPr>
-          <w:lang w:val="en-US"/>
-        </w:rPr>
-        <w:t>goal of the thesis was achieved, as the designed software works as it was expected.</w:t>
-      </w:r>
-      <w:r>
-        <w:rPr>
-          <w:lang w:val="en-US"/>
-        </w:rPr>
-        <w:t xml:space="preserve"> Despite this fact, there is still possibility for further improvements. </w:t>
-      </w:r>
-      <w:r>
-        <w:rPr>
-          <w:lang w:val="en-US"/>
-        </w:rPr>
-        <w:t>Though from the perspective of expense extraction from a receipt image the application showed relatively good results, it is possible to conclude that it is hard to design a totally reliable solution</w:t>
-      </w:r>
-      <w:r>
-        <w:rPr>
-          <w:lang w:val="en-US"/>
-        </w:rPr>
-        <w:t>, which would work in 100% of cases</w:t>
-      </w:r>
-      <w:r>
-        <w:rPr>
-          <w:lang w:val="en-US"/>
-        </w:rPr>
-        <w:t>. Such factors as the image quality and state of the receipt influence the final result of expense extraction signigicantly,</w:t>
-      </w:r>
-      <w:r>
-        <w:rPr>
-          <w:lang w:val="en-US"/>
-        </w:rPr>
-        <w:t xml:space="preserve"> and it is impossible to completely eliminate the inf</w:t>
-      </w:r>
-      <w:r>
-        <w:rPr>
-          <w:lang w:val="en-US"/>
-        </w:rPr>
-        <w:t>l</w:t>
-      </w:r>
-      <w:r>
-        <w:rPr>
-          <w:lang w:val="en-US"/>
-        </w:rPr>
-        <w:t xml:space="preserve">uence of these factors </w:t>
-      </w:r>
-      <w:r>
-        <w:rPr>
-          <w:lang w:val="en-US"/>
-        </w:rPr>
-        <w:t xml:space="preserve">solely </w:t>
-      </w:r>
-      <w:r>
-        <w:rPr>
-          <w:lang w:val="en-US"/>
-        </w:rPr>
-        <w:t xml:space="preserve">by </w:t>
-      </w:r>
-      <w:r>
-        <w:rPr>
-          <w:lang w:val="en-US"/>
-        </w:rPr>
-        <w:t xml:space="preserve">using even advanced </w:t>
-      </w:r>
-      <w:r>
-        <w:rPr>
-          <w:lang w:val="en-US"/>
-        </w:rPr>
-        <w:t>image processing mechanisms.</w:t>
-      </w:r>
-      <w:r>
-        <w:rPr>
-          <w:lang w:val="en-US"/>
-        </w:rPr>
-        <w:t xml:space="preserve"> That is why</w:t>
-      </w:r>
-      <w:r>
-        <w:rPr>
-          <w:lang w:val="en-US"/>
-        </w:rPr>
-        <w:t xml:space="preserve"> </w:t>
-      </w:r>
-      <w:r>
-        <w:rPr>
-          <w:lang w:val="en-US"/>
-        </w:rPr>
-        <w:t>in oder to improve the recognition rate</w:t>
-      </w:r>
-      <w:r>
-        <w:rPr>
-          <w:lang w:val="en-US"/>
-        </w:rPr>
-        <w:t xml:space="preserve"> introduci</w:t>
-      </w:r>
-      <w:r>
-        <w:rPr>
-          <w:lang w:val="en-US"/>
-        </w:rPr>
-        <w:t xml:space="preserve">ng a machine learning mechanism, which woulde be trained with </w:t>
-      </w:r>
-      <w:r>
-        <w:rPr>
-          <w:lang w:val="en-US"/>
-        </w:rPr>
-        <w:t xml:space="preserve">successfully recognized receipts, </w:t>
-      </w:r>
-      <w:r>
-        <w:rPr>
-          <w:lang w:val="en-US"/>
-        </w:rPr>
-        <w:t>could be the next go</w:t>
-      </w:r>
-      <w:r>
-        <w:rPr>
-          <w:lang w:val="en-US"/>
-        </w:rPr>
-        <w:t>al</w:t>
-      </w:r>
-      <w:r>
-        <w:rPr>
-          <w:lang w:val="en-US"/>
-        </w:rPr>
-        <w:t xml:space="preserve"> for the future.</w:t>
-      </w:r>
-    </w:p>
-    <w:p>
-      <w:pPr>
-        <w:spacing w:line="360" w:lineRule="auto"/>
-        <w:rPr>
-          <w:rFonts w:cs="Times New Roman"/>
-          <w:szCs w:val="24"/>
-          <w:lang w:val="en-US"/>
-        </w:rPr>
-      </w:pPr>
-    </w:p>
-    <w:p>
-      <w:pPr>
-        <w:spacing w:line="360" w:lineRule="auto"/>
-        <w:rPr>
-          <w:rFonts w:cs="Times New Roman"/>
-          <w:szCs w:val="24"/>
           <w:lang w:val="en-US"/>
         </w:rPr>
       </w:pPr>
@@ -14253,6 +15351,499 @@
           <w:lang w:val="en-US"/>
         </w:rPr>
         <w:lastRenderedPageBreak/>
+        <w:t>Summary</w:t>
+      </w:r>
+    </w:p>
+    <w:p>
+      <w:pPr>
+        <w:spacing w:line="360" w:lineRule="auto"/>
+        <w:rPr>
+          <w:lang w:val="en-US"/>
+        </w:rPr>
+      </w:pPr>
+      <w:r>
+        <w:rPr>
+          <w:lang w:val="en-US"/>
+        </w:rPr>
+        <w:t>The aim of the thesis</w:t>
+      </w:r>
+      <w:r>
+        <w:rPr>
+          <w:lang w:val="en-US"/>
+        </w:rPr>
+        <w:t xml:space="preserve"> is</w:t>
+      </w:r>
+      <w:r>
+        <w:rPr>
+          <w:lang w:val="en-US"/>
+        </w:rPr>
+        <w:t xml:space="preserve"> to create a mobile application for the pur</w:t>
+      </w:r>
+      <w:bookmarkStart w:id="0" w:name="_GoBack"/>
+      <w:bookmarkEnd w:id="0"/>
+      <w:r>
+        <w:rPr>
+          <w:lang w:val="en-US"/>
+        </w:rPr>
+        <w:t>pose of expense tracking. The application should be able to capture image</w:t>
+      </w:r>
+      <w:r>
+        <w:rPr>
+          <w:lang w:val="en-US"/>
+        </w:rPr>
+        <w:t>s</w:t>
+      </w:r>
+      <w:r>
+        <w:rPr>
+          <w:lang w:val="en-US"/>
+        </w:rPr>
+        <w:t xml:space="preserve"> </w:t>
+      </w:r>
+      <w:r>
+        <w:rPr>
+          <w:lang w:val="en-US"/>
+        </w:rPr>
+        <w:t xml:space="preserve">of </w:t>
+      </w:r>
+      <w:r>
+        <w:rPr>
+          <w:lang w:val="en-US"/>
+        </w:rPr>
+        <w:t>receipt</w:t>
+      </w:r>
+      <w:r>
+        <w:rPr>
+          <w:lang w:val="en-US"/>
+        </w:rPr>
+        <w:t>s</w:t>
+      </w:r>
+      <w:r>
+        <w:rPr>
+          <w:lang w:val="en-US"/>
+        </w:rPr>
+        <w:t xml:space="preserve"> issued by Estonian enterprise</w:t>
+      </w:r>
+      <w:r>
+        <w:rPr>
+          <w:lang w:val="en-US"/>
+        </w:rPr>
+        <w:t>s</w:t>
+      </w:r>
+      <w:r>
+        <w:rPr>
+          <w:lang w:val="en-US"/>
+        </w:rPr>
+        <w:t xml:space="preserve">, </w:t>
+      </w:r>
+      <w:r>
+        <w:rPr>
+          <w:lang w:val="en-US"/>
+        </w:rPr>
+        <w:t xml:space="preserve">automatically </w:t>
+      </w:r>
+      <w:r>
+        <w:rPr>
+          <w:lang w:val="en-US"/>
+        </w:rPr>
+        <w:t xml:space="preserve">extract </w:t>
+      </w:r>
+      <w:r>
+        <w:rPr>
+          <w:lang w:val="en-US"/>
+        </w:rPr>
+        <w:t>expense information</w:t>
+      </w:r>
+      <w:r>
+        <w:rPr>
+          <w:lang w:val="en-US"/>
+        </w:rPr>
+        <w:t xml:space="preserve"> from </w:t>
+      </w:r>
+      <w:r>
+        <w:rPr>
+          <w:lang w:val="en-US"/>
+        </w:rPr>
+        <w:t xml:space="preserve">them </w:t>
+      </w:r>
+      <w:r>
+        <w:rPr>
+          <w:lang w:val="en-US"/>
+        </w:rPr>
+        <w:t xml:space="preserve">and </w:t>
+      </w:r>
+      <w:r>
+        <w:rPr>
+          <w:lang w:val="en-US"/>
+        </w:rPr>
+        <w:t>store it in the users’ expense lists</w:t>
+      </w:r>
+      <w:r>
+        <w:rPr>
+          <w:lang w:val="en-US"/>
+        </w:rPr>
+        <w:t xml:space="preserve">. </w:t>
+      </w:r>
+      <w:r>
+        <w:rPr>
+          <w:lang w:val="en-US"/>
+        </w:rPr>
+        <w:t xml:space="preserve">The application should also provide secure means of authentication as well as possibility to see </w:t>
+      </w:r>
+      <w:r>
+        <w:rPr>
+          <w:lang w:val="en-US"/>
+        </w:rPr>
+        <w:t xml:space="preserve">user’s own </w:t>
+      </w:r>
+      <w:r>
+        <w:rPr>
+          <w:lang w:val="en-US"/>
+        </w:rPr>
+        <w:t>expenses for a specified period.</w:t>
+      </w:r>
+    </w:p>
+    <w:p>
+      <w:pPr>
+        <w:spacing w:line="360" w:lineRule="auto"/>
+        <w:rPr>
+          <w:lang w:val="en-US"/>
+        </w:rPr>
+      </w:pPr>
+      <w:r>
+        <w:rPr>
+          <w:lang w:val="en-US"/>
+        </w:rPr>
+        <w:t>As a result of the work</w:t>
+      </w:r>
+      <w:r>
+        <w:rPr>
+          <w:lang w:val="en-US"/>
+        </w:rPr>
+        <w:t>, a mobile application for Android corresponding</w:t>
+      </w:r>
+      <w:r>
+        <w:rPr>
+          <w:lang w:val="en-US"/>
+        </w:rPr>
+        <w:t xml:space="preserve"> to all t</w:t>
+      </w:r>
+      <w:r>
+        <w:rPr>
+          <w:lang w:val="en-US"/>
+        </w:rPr>
+        <w:t>he above mentioned requirements, was implemented.</w:t>
+      </w:r>
+      <w:r>
+        <w:rPr>
+          <w:lang w:val="en-US"/>
+        </w:rPr>
+        <w:t xml:space="preserve"> </w:t>
+      </w:r>
+      <w:r>
+        <w:rPr>
+          <w:lang w:val="en-US"/>
+        </w:rPr>
+        <w:t xml:space="preserve">All the functionality of the application, including receipt image preprocessing, OCR from the </w:t>
+      </w:r>
+      <w:r>
+        <w:rPr>
+          <w:lang w:val="en-US"/>
+        </w:rPr>
+        <w:t xml:space="preserve">preprocessed </w:t>
+      </w:r>
+      <w:r>
+        <w:rPr>
+          <w:lang w:val="en-US"/>
+        </w:rPr>
+        <w:t>receipt image and expense information extraction from OCR</w:t>
+      </w:r>
+      <w:r>
+        <w:rPr>
+          <w:lang w:val="en-US"/>
+        </w:rPr>
+        <w:t xml:space="preserve"> result</w:t>
+      </w:r>
+      <w:r>
+        <w:rPr>
+          <w:lang w:val="en-US"/>
+        </w:rPr>
+        <w:t xml:space="preserve"> was designed with a set of open-source technologies, meaning that such kind of application does not definitely require using proprietary software solutions.</w:t>
+      </w:r>
+      <w:r>
+        <w:rPr>
+          <w:lang w:val="en-US"/>
+        </w:rPr>
+        <w:t xml:space="preserve"> </w:t>
+      </w:r>
+      <w:r>
+        <w:rPr>
+          <w:lang w:val="en-US"/>
+        </w:rPr>
+        <w:t>The design of the system</w:t>
+      </w:r>
+      <w:r>
+        <w:rPr>
+          <w:lang w:val="en-US"/>
+        </w:rPr>
+        <w:t xml:space="preserve"> </w:t>
+      </w:r>
+      <w:r>
+        <w:rPr>
+          <w:lang w:val="en-US"/>
+        </w:rPr>
+        <w:t xml:space="preserve">allows futher simple integration for other mobile platforms besides Android, as </w:t>
+      </w:r>
+      <w:r>
+        <w:rPr>
+          <w:lang w:val="en-US"/>
+        </w:rPr>
+        <w:t>they</w:t>
+      </w:r>
+      <w:r>
+        <w:rPr>
+          <w:lang w:val="en-US"/>
+        </w:rPr>
+        <w:t xml:space="preserve"> will be using the same REST API provided by ther server side. </w:t>
+      </w:r>
+    </w:p>
+    <w:p>
+      <w:pPr>
+        <w:spacing w:line="360" w:lineRule="auto"/>
+        <w:rPr>
+          <w:lang w:val="en-US"/>
+        </w:rPr>
+      </w:pPr>
+      <w:r>
+        <w:rPr>
+          <w:lang w:val="en-US"/>
+        </w:rPr>
+        <w:t xml:space="preserve">The author </w:t>
+      </w:r>
+      <w:r>
+        <w:rPr>
+          <w:lang w:val="en-US"/>
+        </w:rPr>
+        <w:t>analyzed</w:t>
+      </w:r>
+      <w:r>
+        <w:rPr>
+          <w:lang w:val="en-US"/>
+        </w:rPr>
+        <w:t xml:space="preserve"> the main possible ways of organizing the architecture of the application as well as described</w:t>
+      </w:r>
+      <w:r>
+        <w:rPr>
+          <w:lang w:val="en-US"/>
+        </w:rPr>
+        <w:t xml:space="preserve"> the</w:t>
+      </w:r>
+      <w:r>
+        <w:rPr>
+          <w:lang w:val="en-US"/>
+        </w:rPr>
+        <w:t xml:space="preserve"> design of the separate components of the system an</w:t>
+      </w:r>
+      <w:r>
+        <w:rPr>
+          <w:lang w:val="en-US"/>
+        </w:rPr>
+        <w:t>d</w:t>
+      </w:r>
+      <w:r>
+        <w:rPr>
+          <w:lang w:val="en-US"/>
+        </w:rPr>
+        <w:t xml:space="preserve"> their interaction. </w:t>
+      </w:r>
+      <w:r>
+        <w:rPr>
+          <w:lang w:val="en-US"/>
+        </w:rPr>
+        <w:t xml:space="preserve">The </w:t>
+      </w:r>
+      <w:r>
+        <w:rPr>
+          <w:lang w:val="en-US"/>
+        </w:rPr>
+        <w:t>main arguments in favor of choosing the client-server architeture of the software, native mobile application implementation approach as well as asynchronous flow of receipt images processing were pointed out and compared with</w:t>
+      </w:r>
+      <w:r>
+        <w:rPr>
+          <w:lang w:val="en-US"/>
+        </w:rPr>
+        <w:t xml:space="preserve"> the</w:t>
+      </w:r>
+      <w:r>
+        <w:rPr>
+          <w:lang w:val="en-US"/>
+        </w:rPr>
+        <w:t xml:space="preserve"> possible alternatives.</w:t>
+      </w:r>
+    </w:p>
+    <w:p>
+      <w:pPr>
+        <w:spacing w:line="360" w:lineRule="auto"/>
+        <w:rPr>
+          <w:lang w:val="en-US"/>
+        </w:rPr>
+      </w:pPr>
+      <w:r>
+        <w:rPr>
+          <w:lang w:val="en-US"/>
+        </w:rPr>
+        <w:t>It is possible to say, that the goal of the thesis was achieved, as the designed software works as it was expected.</w:t>
+      </w:r>
+      <w:r>
+        <w:rPr>
+          <w:lang w:val="en-US"/>
+        </w:rPr>
+        <w:t xml:space="preserve"> Despite this fact, there is still possibility for further improvements. </w:t>
+      </w:r>
+      <w:r>
+        <w:rPr>
+          <w:lang w:val="en-US"/>
+        </w:rPr>
+        <w:t>Though from the perspective of expense extraction from a receipt image the application showed relatively good results, it is possible to conclude that it is hard to design a totally reliable solution</w:t>
+      </w:r>
+      <w:r>
+        <w:rPr>
+          <w:lang w:val="en-US"/>
+        </w:rPr>
+        <w:t>, which would work in 100% of cases</w:t>
+      </w:r>
+      <w:r>
+        <w:rPr>
+          <w:lang w:val="en-US"/>
+        </w:rPr>
+        <w:t>. Such factors as the image quality and state of the receipt influence the final result of expense extraction signigicantly,</w:t>
+      </w:r>
+      <w:r>
+        <w:rPr>
+          <w:lang w:val="en-US"/>
+        </w:rPr>
+        <w:t xml:space="preserve"> and it is impossible to completely eliminate the inf</w:t>
+      </w:r>
+      <w:r>
+        <w:rPr>
+          <w:lang w:val="en-US"/>
+        </w:rPr>
+        <w:t>l</w:t>
+      </w:r>
+      <w:r>
+        <w:rPr>
+          <w:lang w:val="en-US"/>
+        </w:rPr>
+        <w:t xml:space="preserve">uence of these factors </w:t>
+      </w:r>
+      <w:r>
+        <w:rPr>
+          <w:lang w:val="en-US"/>
+        </w:rPr>
+        <w:t xml:space="preserve">solely </w:t>
+      </w:r>
+      <w:r>
+        <w:rPr>
+          <w:lang w:val="en-US"/>
+        </w:rPr>
+        <w:t xml:space="preserve">by </w:t>
+      </w:r>
+      <w:r>
+        <w:rPr>
+          <w:lang w:val="en-US"/>
+        </w:rPr>
+        <w:t xml:space="preserve">using even advanced </w:t>
+      </w:r>
+      <w:r>
+        <w:rPr>
+          <w:lang w:val="en-US"/>
+        </w:rPr>
+        <w:t>image processing mechanisms.</w:t>
+      </w:r>
+      <w:r>
+        <w:rPr>
+          <w:lang w:val="en-US"/>
+        </w:rPr>
+        <w:t xml:space="preserve"> That is why</w:t>
+      </w:r>
+      <w:r>
+        <w:rPr>
+          <w:lang w:val="en-US"/>
+        </w:rPr>
+        <w:t xml:space="preserve"> in oder to improve the recognition rate</w:t>
+      </w:r>
+      <w:r>
+        <w:rPr>
+          <w:lang w:val="en-US"/>
+        </w:rPr>
+        <w:t xml:space="preserve"> introduci</w:t>
+      </w:r>
+      <w:r>
+        <w:rPr>
+          <w:lang w:val="en-US"/>
+        </w:rPr>
+        <w:t xml:space="preserve">ng a machine learning mechanism, which woulde be trained with </w:t>
+      </w:r>
+      <w:r>
+        <w:rPr>
+          <w:lang w:val="en-US"/>
+        </w:rPr>
+        <w:t xml:space="preserve">successfully recognized receipts, </w:t>
+      </w:r>
+      <w:r>
+        <w:rPr>
+          <w:lang w:val="en-US"/>
+        </w:rPr>
+        <w:t>could be the next go</w:t>
+      </w:r>
+      <w:r>
+        <w:rPr>
+          <w:lang w:val="en-US"/>
+        </w:rPr>
+        <w:t>al</w:t>
+      </w:r>
+      <w:r>
+        <w:rPr>
+          <w:lang w:val="en-US"/>
+        </w:rPr>
+        <w:t xml:space="preserve"> for the future.</w:t>
+      </w:r>
+    </w:p>
+    <w:p>
+      <w:pPr>
+        <w:spacing w:line="360" w:lineRule="auto"/>
+        <w:rPr>
+          <w:rFonts w:cs="Times New Roman"/>
+          <w:szCs w:val="24"/>
+          <w:lang w:val="en-US"/>
+        </w:rPr>
+      </w:pPr>
+    </w:p>
+    <w:p>
+      <w:pPr>
+        <w:spacing w:line="360" w:lineRule="auto"/>
+        <w:rPr>
+          <w:rFonts w:cs="Times New Roman"/>
+          <w:szCs w:val="24"/>
+          <w:lang w:val="en-US"/>
+        </w:rPr>
+      </w:pPr>
+    </w:p>
+    <w:p>
+      <w:pPr>
+        <w:pStyle w:val="Heading1"/>
+        <w:numPr>
+          <w:ilvl w:val="0"/>
+          <w:numId w:val="0"/>
+        </w:numPr>
+        <w:rPr>
+          <w:lang w:val="en-US"/>
+        </w:rPr>
+      </w:pPr>
+      <w:r>
+        <w:rPr>
+          <w:lang w:val="en-US"/>
+        </w:rPr>
+        <w:lastRenderedPageBreak/>
         <w:t>Kokkuvõte</w:t>
       </w:r>
     </w:p>
@@ -14395,45 +15986,21 @@
         <w:rPr>
           <w:lang w:val="en-US"/>
         </w:rPr>
-        <w:t xml:space="preserve">ilmtingimata kasutama proprietaarseid tarkvarakomponente. Süsteemi disain teeb võimalikuks luua kliendirakendusi </w:t>
-      </w:r>
-      <w:r>
-        <w:rPr>
-          <w:lang w:val="en-US"/>
-        </w:rPr>
-        <w:t>peale Androidi</w:t>
-      </w:r>
-      <w:r>
-        <w:rPr>
-          <w:lang w:val="en-US"/>
-        </w:rPr>
-        <w:t xml:space="preserve"> ka teiste mobiiliplatvormide jaoks, kuna need hakkavad kasutama sama serveri REST API-d.</w:t>
-      </w:r>
-    </w:p>
-    <w:p>
-      <w:pPr>
-        <w:spacing w:line="360" w:lineRule="auto"/>
-        <w:rPr>
-          <w:lang w:val="en-US"/>
-        </w:rPr>
-      </w:pPr>
-      <w:r>
-        <w:rPr>
-          <w:lang w:val="en-US"/>
-        </w:rPr>
-        <w:t xml:space="preserve">Töö autor autor analüüsis võimalikke viise kuidas organiseerida </w:t>
-      </w:r>
-      <w:r>
-        <w:rPr>
-          <w:lang w:val="en-US"/>
-        </w:rPr>
-        <w:t>rakenduse</w:t>
-      </w:r>
-      <w:r>
-        <w:rPr>
-          <w:lang w:val="en-US"/>
-        </w:rPr>
-        <w:t xml:space="preserve"> arhitektuuri ning kirjeldas eraldi ka erinevate tarvarakomponentide disaini ning </w:t>
+        <w:t>ilmtingimata kasutama proprietaarseid tarkvarakomponente. Süsteemi disain teeb võimalikuks luua kliendirakendusi peale Androidi ka teiste mobiiliplatvormide jaoks, kuna need hakkavad kasutama sama serveri REST API-d.</w:t>
+      </w:r>
+    </w:p>
+    <w:p>
+      <w:pPr>
+        <w:spacing w:line="360" w:lineRule="auto"/>
+        <w:rPr>
+          <w:lang w:val="en-US"/>
+        </w:rPr>
+      </w:pPr>
+      <w:r>
+        <w:rPr>
+          <w:lang w:val="en-US"/>
+        </w:rPr>
+        <w:t xml:space="preserve">Töö autor autor analüüsis võimalikke viise kuidas organiseerida rakenduse arhitektuuri ning kirjeldas eraldi ka erinevate tarvarakomponentide disaini ning </w:t>
       </w:r>
       <w:r>
         <w:rPr>
@@ -14501,31 +16068,7 @@
         <w:rPr>
           <w:lang w:val="en-US"/>
         </w:rPr>
-        <w:t xml:space="preserve">on võimatu täielikult eemaldada nende faktorite mõju kasutades isegi keerulisi pilditöötlusmehhanisme. Seega, et teha kulu informatsiooni </w:t>
-      </w:r>
-      <w:r>
-        <w:rPr>
-          <w:lang w:val="en-US"/>
-        </w:rPr>
-        <w:t xml:space="preserve">ostutšekki pealt </w:t>
-      </w:r>
-      <w:r>
-        <w:rPr>
-          <w:lang w:val="en-US"/>
-        </w:rPr>
-        <w:t>välja</w:t>
-      </w:r>
-      <w:r>
-        <w:rPr>
-          <w:lang w:val="en-US"/>
-        </w:rPr>
-        <w:t>lugemise</w:t>
-      </w:r>
-      <w:r>
-        <w:rPr>
-          <w:lang w:val="en-US"/>
-        </w:rPr>
-        <w:t xml:space="preserve"> funktsionaalsust </w:t>
+        <w:t xml:space="preserve">on võimatu täielikult eemaldada nende faktorite mõju kasutades isegi keerulisi pilditöötlusmehhanisme. Seega, et teha kulu informatsiooni ostutšekki pealt väljalugemise funktsionaalsust </w:t>
       </w:r>
       <w:r>
         <w:rPr>
@@ -14550,21 +16093,41 @@
     </w:p>
     <w:p>
       <w:pPr>
-        <w:spacing w:line="360" w:lineRule="auto"/>
-        <w:rPr>
-          <w:lang w:val="en-US"/>
-        </w:rPr>
-      </w:pPr>
-    </w:p>
-    <w:p>
-      <w:pPr>
-        <w:spacing w:line="360" w:lineRule="auto"/>
-        <w:rPr>
-          <w:rFonts w:cs="Times New Roman"/>
-          <w:szCs w:val="24"/>
-          <w:lang w:val="en-US"/>
-        </w:rPr>
-      </w:pPr>
+        <w:pStyle w:val="Heading1"/>
+        <w:numPr>
+          <w:ilvl w:val="0"/>
+          <w:numId w:val="0"/>
+        </w:numPr>
+        <w:ind w:left="432"/>
+        <w:rPr>
+          <w:lang w:val="en-US"/>
+        </w:rPr>
+      </w:pPr>
+      <w:r>
+        <w:rPr>
+          <w:lang w:val="en-US"/>
+        </w:rPr>
+        <w:lastRenderedPageBreak/>
+        <w:t>References</w:t>
+      </w:r>
+    </w:p>
+    <w:p>
+      <w:pPr>
+        <w:spacing w:line="360" w:lineRule="auto"/>
+        <w:rPr>
+          <w:rFonts w:cs="Times New Roman"/>
+          <w:szCs w:val="24"/>
+          <w:lang w:val="en-US"/>
+        </w:rPr>
+      </w:pPr>
+      <w:r>
+        <w:rPr>
+          <w:rFonts w:cs="Times New Roman"/>
+          <w:szCs w:val="24"/>
+          <w:lang w:val="en-US"/>
+        </w:rPr>
+        <w:t>[1]</w:t>
+      </w:r>
     </w:p>
     <w:p>
       <w:pPr>
@@ -17547,7 +19110,6 @@
   <w:style w:type="character" w:default="1" w:styleId="DefaultParagraphFont">
     <w:name w:val="Default Paragraph Font"/>
     <w:uiPriority w:val="1"/>
-    <w:semiHidden/>
     <w:unhideWhenUsed/>
   </w:style>
   <w:style w:type="table" w:default="1" w:styleId="TableNormal">
@@ -17823,6 +19385,32 @@
       <w:szCs w:val="18"/>
     </w:rPr>
   </w:style>
+  <w:style w:type="table" w:styleId="TableGrid">
+    <w:name w:val="Table Grid"/>
+    <w:basedOn w:val="TableNormal"/>
+    <w:uiPriority w:val="39"/>
+    <w:rsid w:val="00007119"/>
+    <w:pPr>
+      <w:spacing w:after="0" w:line="240" w:lineRule="auto"/>
+    </w:pPr>
+    <w:tblPr>
+      <w:tblInd w:w="0" w:type="dxa"/>
+      <w:tblBorders>
+        <w:top w:val="single" w:sz="4" w:space="0" w:color="auto"/>
+        <w:left w:val="single" w:sz="4" w:space="0" w:color="auto"/>
+        <w:bottom w:val="single" w:sz="4" w:space="0" w:color="auto"/>
+        <w:right w:val="single" w:sz="4" w:space="0" w:color="auto"/>
+        <w:insideH w:val="single" w:sz="4" w:space="0" w:color="auto"/>
+        <w:insideV w:val="single" w:sz="4" w:space="0" w:color="auto"/>
+      </w:tblBorders>
+      <w:tblCellMar>
+        <w:top w:w="0" w:type="dxa"/>
+        <w:left w:w="108" w:type="dxa"/>
+        <w:bottom w:w="0" w:type="dxa"/>
+        <w:right w:w="108" w:type="dxa"/>
+      </w:tblCellMar>
+    </w:tblPr>
+  </w:style>
 </w:styles>
 </file>
 
@@ -18092,7 +19680,7 @@
 </file>
 
 <file path=customXml/itemProps1.xml><?xml version="1.0" encoding="utf-8"?>
-<ds:datastoreItem xmlns:ds="http://schemas.openxmlformats.org/officeDocument/2006/customXml" ds:itemID="{066FA76D-810D-4204-8E56-52323691BCA7}">
+<ds:datastoreItem xmlns:ds="http://schemas.openxmlformats.org/officeDocument/2006/customXml" ds:itemID="{6B64FF28-0EF2-4F28-BD40-3FA2341BEF54}">
   <ds:schemaRefs>
     <ds:schemaRef ds:uri="http://schemas.openxmlformats.org/officeDocument/2006/bibliography"/>
   </ds:schemaRefs>
